--- a/writable/Surat-Tugas-3.docx
+++ b/writable/Surat-Tugas-3.docx
@@ -30,6 +30,7 @@
           <w:p>
             <w:pPr>
               <w:jc w:val="center"/>
+              <w:spacing w:after="0"/>
             </w:pPr>
             <w:r>
               <w:rPr>
@@ -52,10 +53,11 @@
           <w:p>
             <w:pPr>
               <w:jc w:val="center"/>
-            </w:pPr>
-            <w:r>
-              <w:rPr/>
-              <w:t xml:space="preserve">NOMOR: PW.01.05.11A.07.24.1832</w:t>
+              <w:spacing w:after="0"/>
+            </w:pPr>
+            <w:r>
+              <w:rPr/>
+              <w:t xml:space="preserve">NOMOR: PW.01.05.11A.07.24.1233</w:t>
             </w:r>
           </w:p>
         </w:tc>
@@ -238,92 +240,68 @@
             </w:pPr>
             <w:r>
               <w:rPr/>
-              <w:t xml:space="preserve">1. Nama: Nia Ramadhani</w:t>
-            </w:r>
-          </w:p>
+              <w:t xml:space="preserve">Nama-nama terlampir</w:t>
+            </w:r>
+          </w:p>
+        </w:tc>
+      </w:tr>
+      <w:tr>
+        <w:trPr/>
+        <w:tc>
+          <w:tcPr>
+            <w:tcW w:w="2000" w:type="dxa"/>
+            <w:noWrap/>
+          </w:tcPr>
+          <w:p>
+            <w:pPr/>
+            <w:r>
+              <w:rPr/>
+              <w:t xml:space="preserve">Untuk</w:t>
+            </w:r>
+          </w:p>
+        </w:tc>
+        <w:tc>
+          <w:tcPr>
+            <w:tcW w:w="200" w:type="dxa"/>
+            <w:noWrap/>
+          </w:tcPr>
+          <w:p>
+            <w:pPr/>
+            <w:r>
+              <w:rPr/>
+              <w:t xml:space="preserve">:</w:t>
+            </w:r>
+          </w:p>
+        </w:tc>
+        <w:tc>
+          <w:tcPr>
+            <w:tcW w:w="7800" w:type="dxa"/>
+            <w:noWrap/>
+          </w:tcPr>
           <w:p>
             <w:pPr>
               <w:jc w:val="both"/>
-            </w:pPr>
-            <w:r>
-              <w:rPr/>
-              <w:t xml:space="preserve">   NIP: 1103210045</w:t>
+              <w:spacing w:after="0"/>
+            </w:pPr>
+            <w:r>
+              <w:rPr/>
+              <w:t xml:space="preserve">1. Sebagai: Sebagai Narasumber kegiatan pelatihan yang diadakan oleh UPT Pelatihan Pertanian Dinas Pertanian dan Ketahanan Pangan Provinsi Jawa Timur berjudul "Pelatihan Pengolahan Tanaman Pangan dan Holtikultura Bagi KWT Angkatan I";</w:t>
             </w:r>
           </w:p>
           <w:p>
             <w:pPr>
               <w:jc w:val="both"/>
-            </w:pPr>
-            <w:r>
-              <w:rPr/>
-              <w:t xml:space="preserve">   Pangkat/Gol: Penata Tk.I / Gol.III-d</w:t>
+              <w:spacing w:after="0"/>
+            </w:pPr>
+            <w:r>
+              <w:rPr/>
+              <w:t xml:space="preserve">2. Waktu: Rabu - Jumat, 05 - 07 Februari 2025</w:t>
             </w:r>
           </w:p>
           <w:p>
             <w:pPr>
               <w:jc w:val="both"/>
-            </w:pPr>
-            <w:r>
-              <w:rPr/>
-              <w:t xml:space="preserve">   Jabatan: Staff Tata Usaha</w:t>
-            </w:r>
-          </w:p>
-        </w:tc>
-      </w:tr>
-      <w:tr>
-        <w:trPr/>
-        <w:tc>
-          <w:tcPr>
-            <w:tcW w:w="2000" w:type="dxa"/>
-            <w:noWrap/>
-          </w:tcPr>
-          <w:p>
-            <w:pPr/>
-            <w:r>
-              <w:rPr/>
-              <w:t xml:space="preserve">Untuk</w:t>
-            </w:r>
-          </w:p>
-        </w:tc>
-        <w:tc>
-          <w:tcPr>
-            <w:tcW w:w="200" w:type="dxa"/>
-            <w:noWrap/>
-          </w:tcPr>
-          <w:p>
-            <w:pPr/>
-            <w:r>
-              <w:rPr/>
-              <w:t xml:space="preserve">:</w:t>
-            </w:r>
-          </w:p>
-        </w:tc>
-        <w:tc>
-          <w:tcPr>
-            <w:tcW w:w="7800" w:type="dxa"/>
-            <w:noWrap/>
-          </w:tcPr>
-          <w:p>
-            <w:pPr>
-              <w:jc w:val="both"/>
-            </w:pPr>
-            <w:r>
-              <w:rPr/>
-              <w:t xml:space="preserve">1. Sebagai: Sebagai Narasumber kegiatan pelatihan yang diadakan oleh UPT Pelatihan Pertanian Dinas Pertanian dan Ketahanan Pangan Provinsi Jawa Timur berjudul "Pelatihan Pengolahan Tanaman Pangan dan Holtikultura Bagi KWT Angkatan I"</w:t>
-            </w:r>
-          </w:p>
-          <w:p>
-            <w:pPr>
-              <w:jc w:val="both"/>
-            </w:pPr>
-            <w:r>
-              <w:rPr/>
-              <w:t xml:space="preserve">2. Waktu: Selasa - Kamis, 10 - 12 Desember 2024</w:t>
-            </w:r>
-          </w:p>
-          <w:p>
-            <w:pPr>
-              <w:jc w:val="both"/>
+              <w:spacing w:after="0"/>
             </w:pPr>
             <w:r>
               <w:rPr/>
@@ -344,6 +322,9 @@
         </w:tc>
       </w:tr>
     </w:tbl>
+    <w:p/>
+    <w:p/>
+    <w:p/>
     <w:tbl>
       <w:tblGrid>
         <w:gridCol w:w="10000" w:type="dxa"/>
@@ -364,13 +345,14 @@
           <w:p>
             <w:pPr>
               <w:jc w:val="right"/>
+              <w:spacing w:after="0"/>
             </w:pPr>
             <w:r>
               <w:rPr>
                 <w:sz w:val="24"/>
                 <w:szCs w:val="24"/>
               </w:rPr>
-              <w:t xml:space="preserve">Surabaya, 10 December 2024</w:t>
+              <w:t xml:space="preserve">Surabaya, 05 February 2025</w:t>
             </w:r>
           </w:p>
         </w:tc>
@@ -386,13 +368,14 @@
           <w:p>
             <w:pPr>
               <w:jc w:val="right"/>
+              <w:spacing w:after="0"/>
             </w:pPr>
             <w:r>
               <w:rPr>
                 <w:sz w:val="24"/>
                 <w:szCs w:val="24"/>
               </w:rPr>
-              <w:t xml:space="preserve">Pengawas Farmasi dan Makanan Ahli Madya</w:t>
+              <w:t xml:space="preserve">Kepala BPOM</w:t>
             </w:r>
           </w:p>
         </w:tc>
@@ -421,6 +404,7 @@
           <w:p>
             <w:pPr>
               <w:jc w:val="right"/>
+              <w:spacing w:after="0"/>
             </w:pPr>
             <w:r>
               <w:rPr>
@@ -433,16 +417,502 @@
         </w:tc>
       </w:tr>
     </w:tbl>
+    <w:p/>
+    <w:p/>
+    <w:p>
+      <w:pPr>
+        <w:jc w:val="center"/>
+      </w:pPr>
+      <w:r>
+        <w:pict>
+          <v:shape type="#_x0000_t0202" style="width:452pt; height:40pt; margin-left:0pt; margin-top:0pt; mso-position-horizontal:left; mso-position-vertical:top; mso-position-horizontal-relative:char; mso-position-vertical-relative:line;">
+            <w10:wrap type="inline"/>
+            <v:stroke weight="1pt" color="000000"/>
+            <v:textbox>
+              <w:txbxContent>
+                <w:p>
+                  <w:pPr>
+                    <w:spacing w:line="240" w:lineRule="auto"/>
+                  </w:pPr>
+                  <w:r>
+                    <w:rPr/>
+                    <w:t xml:space="preserve">Petugas tidak diperkenankan menerima gratifikasi dalam bentuk apapun.</w:t>
+                  </w:r>
+                </w:p>
+              </w:txbxContent>
+            </v:textbox>
+          </v:shape>
+        </w:pict>
+      </w:r>
+    </w:p>
+    <w:p>
+      <w:r>
+        <w:br w:type="page"/>
+      </w:r>
+    </w:p>
     <w:p>
       <w:pPr/>
       <w:r>
-        <w:rPr/>
-        <w:t xml:space="preserve">Petugas tidak diperkenankan menerima gratifikasi dalam bentuk apapun.</w:t>
+        <w:rPr>
+          <w:sz w:val="28"/>
+          <w:szCs w:val="28"/>
+        </w:rPr>
+        <w:t xml:space="preserve">LAMPIRAN</w:t>
       </w:r>
     </w:p>
+    <w:p>
+      <w:pPr/>
+      <w:r>
+        <w:rPr>
+          <w:sz w:val="28"/>
+          <w:szCs w:val="28"/>
+        </w:rPr>
+        <w:t xml:space="preserve">SURAT TUGAS KEPALA BBPOM DI SURABAYA</w:t>
+      </w:r>
+    </w:p>
+    <w:p>
+      <w:pPr/>
+      <w:r>
+        <w:rPr>
+          <w:sz w:val="28"/>
+          <w:szCs w:val="28"/>
+        </w:rPr>
+        <w:t xml:space="preserve">NOMOR  : PW.01.05.11A.07.24.1233</w:t>
+      </w:r>
+    </w:p>
+    <w:p>
+      <w:pPr/>
+      <w:r>
+        <w:rPr>
+          <w:sz w:val="28"/>
+          <w:szCs w:val="28"/>
+        </w:rPr>
+        <w:t xml:space="preserve">TANGGAL: 2025-02-05</w:t>
+      </w:r>
+    </w:p>
+    <w:p/>
+    <w:tbl>
+      <w:tblGrid>
+        <w:gridCol w:w="600" w:type="dxa"/>
+        <w:gridCol w:w="2500" w:type="dxa"/>
+        <w:gridCol w:w="2000" w:type="dxa"/>
+        <w:gridCol w:w="1800" w:type="dxa"/>
+        <w:gridCol w:w="2000" w:type="dxa"/>
+      </w:tblGrid>
+      <w:tr>
+        <w:trPr/>
+        <w:tc>
+          <w:tcPr>
+            <w:tcW w:w="600" w:type="dxa"/>
+            <w:shd w:val="clear" w:fill="D3D3D3"/>
+            <w:noWrap/>
+          </w:tcPr>
+          <w:p>
+            <w:pPr>
+              <w:jc w:val="center"/>
+            </w:pPr>
+            <w:r>
+              <w:rPr>
+                <w:b w:val="1"/>
+                <w:bCs w:val="1"/>
+              </w:rPr>
+              <w:t xml:space="preserve">No</w:t>
+            </w:r>
+          </w:p>
+        </w:tc>
+        <w:tc>
+          <w:tcPr>
+            <w:tcW w:w="2500" w:type="dxa"/>
+            <w:shd w:val="clear" w:fill="D3D3D3"/>
+            <w:noWrap/>
+          </w:tcPr>
+          <w:p>
+            <w:pPr>
+              <w:jc w:val="center"/>
+            </w:pPr>
+            <w:r>
+              <w:rPr>
+                <w:b w:val="1"/>
+                <w:bCs w:val="1"/>
+              </w:rPr>
+              <w:t xml:space="preserve">Nama</w:t>
+            </w:r>
+          </w:p>
+        </w:tc>
+        <w:tc>
+          <w:tcPr>
+            <w:tcW w:w="2000" w:type="dxa"/>
+            <w:shd w:val="clear" w:fill="D3D3D3"/>
+            <w:noWrap/>
+          </w:tcPr>
+          <w:p>
+            <w:pPr>
+              <w:jc w:val="center"/>
+            </w:pPr>
+            <w:r>
+              <w:rPr>
+                <w:b w:val="1"/>
+                <w:bCs w:val="1"/>
+              </w:rPr>
+              <w:t xml:space="preserve">NIP</w:t>
+            </w:r>
+          </w:p>
+        </w:tc>
+        <w:tc>
+          <w:tcPr>
+            <w:tcW w:w="1800" w:type="dxa"/>
+            <w:shd w:val="clear" w:fill="D3D3D3"/>
+            <w:noWrap/>
+          </w:tcPr>
+          <w:p>
+            <w:pPr>
+              <w:jc w:val="center"/>
+            </w:pPr>
+            <w:r>
+              <w:rPr>
+                <w:b w:val="1"/>
+                <w:bCs w:val="1"/>
+              </w:rPr>
+              <w:t xml:space="preserve">Pangkat/Gol</w:t>
+            </w:r>
+          </w:p>
+        </w:tc>
+        <w:tc>
+          <w:tcPr>
+            <w:tcW w:w="2000" w:type="dxa"/>
+            <w:shd w:val="clear" w:fill="D3D3D3"/>
+            <w:noWrap/>
+          </w:tcPr>
+          <w:p>
+            <w:pPr>
+              <w:jc w:val="center"/>
+            </w:pPr>
+            <w:r>
+              <w:rPr>
+                <w:b w:val="1"/>
+                <w:bCs w:val="1"/>
+              </w:rPr>
+              <w:t xml:space="preserve">Jabatan</w:t>
+            </w:r>
+          </w:p>
+        </w:tc>
+      </w:tr>
+      <w:tr>
+        <w:trPr/>
+        <w:tc>
+          <w:tcPr>
+            <w:tcW w:w="600" w:type="dxa"/>
+            <w:noWrap/>
+          </w:tcPr>
+          <w:p>
+            <w:pPr>
+              <w:jc w:val="center"/>
+            </w:pPr>
+            <w:r>
+              <w:rPr/>
+              <w:t xml:space="preserve">1</w:t>
+            </w:r>
+          </w:p>
+        </w:tc>
+        <w:tc>
+          <w:tcPr>
+            <w:tcW w:w="2500" w:type="dxa"/>
+            <w:noWrap/>
+          </w:tcPr>
+          <w:p>
+            <w:pPr/>
+            <w:r>
+              <w:rPr/>
+              <w:t xml:space="preserve">Agus Salim, S.Farm, Apt, M.Farm</w:t>
+            </w:r>
+          </w:p>
+        </w:tc>
+        <w:tc>
+          <w:tcPr>
+            <w:tcW w:w="2000" w:type="dxa"/>
+            <w:noWrap/>
+          </w:tcPr>
+          <w:p>
+            <w:pPr/>
+            <w:r>
+              <w:rPr/>
+              <w:t xml:space="preserve">121203456</w:t>
+            </w:r>
+          </w:p>
+        </w:tc>
+        <w:tc>
+          <w:tcPr>
+            <w:tcW w:w="1800" w:type="dxa"/>
+            <w:noWrap/>
+          </w:tcPr>
+          <w:p>
+            <w:pPr/>
+            <w:r>
+              <w:rPr/>
+              <w:t xml:space="preserve">Penata Tk.I / Gol.II-d</w:t>
+            </w:r>
+          </w:p>
+        </w:tc>
+        <w:tc>
+          <w:tcPr>
+            <w:tcW w:w="2000" w:type="dxa"/>
+            <w:vAlign w:val="center"/>
+            <w:noWrap/>
+          </w:tcPr>
+          <w:p>
+            <w:pPr/>
+            <w:r>
+              <w:rPr/>
+              <w:t xml:space="preserve">Pengawas Farmasi dan
+Makanan Ahli Muda</w:t>
+            </w:r>
+          </w:p>
+        </w:tc>
+      </w:tr>
+      <w:tr>
+        <w:trPr/>
+        <w:tc>
+          <w:tcPr>
+            <w:tcW w:w="600" w:type="dxa"/>
+            <w:noWrap/>
+          </w:tcPr>
+          <w:p>
+            <w:pPr>
+              <w:jc w:val="center"/>
+            </w:pPr>
+            <w:r>
+              <w:rPr/>
+              <w:t xml:space="preserve">2</w:t>
+            </w:r>
+          </w:p>
+        </w:tc>
+        <w:tc>
+          <w:tcPr>
+            <w:tcW w:w="2500" w:type="dxa"/>
+            <w:noWrap/>
+          </w:tcPr>
+          <w:p>
+            <w:pPr/>
+            <w:r>
+              <w:rPr/>
+              <w:t xml:space="preserve">Nia Ramadhani, S.Farm, Apt, M.Farm</w:t>
+            </w:r>
+          </w:p>
+        </w:tc>
+        <w:tc>
+          <w:tcPr>
+            <w:tcW w:w="2000" w:type="dxa"/>
+            <w:noWrap/>
+          </w:tcPr>
+          <w:p>
+            <w:pPr/>
+            <w:r>
+              <w:rPr/>
+              <w:t xml:space="preserve">121203456121</w:t>
+            </w:r>
+          </w:p>
+        </w:tc>
+        <w:tc>
+          <w:tcPr>
+            <w:tcW w:w="1800" w:type="dxa"/>
+            <w:noWrap/>
+          </w:tcPr>
+          <w:p>
+            <w:pPr/>
+            <w:r>
+              <w:rPr/>
+              <w:t xml:space="preserve">Penata Tk.I / Gol.II-d</w:t>
+            </w:r>
+          </w:p>
+        </w:tc>
+        <w:tc>
+          <w:tcPr>
+            <w:tcW w:w="2000" w:type="dxa"/>
+            <w:vAlign w:val="center"/>
+            <w:noWrap/>
+          </w:tcPr>
+          <w:p>
+            <w:pPr/>
+            <w:r>
+              <w:rPr/>
+              <w:t xml:space="preserve">Pengawas Farmasi dan
+Makanan Ahli Muda</w:t>
+            </w:r>
+          </w:p>
+        </w:tc>
+      </w:tr>
+      <w:tr>
+        <w:trPr/>
+        <w:tc>
+          <w:tcPr>
+            <w:tcW w:w="600" w:type="dxa"/>
+            <w:noWrap/>
+          </w:tcPr>
+          <w:p>
+            <w:pPr>
+              <w:jc w:val="center"/>
+            </w:pPr>
+            <w:r>
+              <w:rPr/>
+              <w:t xml:space="preserve">3</w:t>
+            </w:r>
+          </w:p>
+        </w:tc>
+        <w:tc>
+          <w:tcPr>
+            <w:tcW w:w="2500" w:type="dxa"/>
+            <w:noWrap/>
+          </w:tcPr>
+          <w:p>
+            <w:pPr/>
+            <w:r>
+              <w:rPr/>
+              <w:t xml:space="preserve">Bagoes Lanang, S.Farm, Apt, M.Farm</w:t>
+            </w:r>
+          </w:p>
+        </w:tc>
+        <w:tc>
+          <w:tcPr>
+            <w:tcW w:w="2000" w:type="dxa"/>
+            <w:noWrap/>
+          </w:tcPr>
+          <w:p>
+            <w:pPr/>
+            <w:r>
+              <w:rPr/>
+              <w:t xml:space="preserve">987654321</w:t>
+            </w:r>
+          </w:p>
+        </w:tc>
+        <w:tc>
+          <w:tcPr>
+            <w:tcW w:w="1800" w:type="dxa"/>
+            <w:noWrap/>
+          </w:tcPr>
+          <w:p>
+            <w:pPr/>
+            <w:r>
+              <w:rPr/>
+              <w:t xml:space="preserve">Penata Tk.I / Gol.III-d</w:t>
+            </w:r>
+          </w:p>
+        </w:tc>
+        <w:tc>
+          <w:tcPr>
+            <w:tcW w:w="2000" w:type="dxa"/>
+            <w:vAlign w:val="center"/>
+            <w:noWrap/>
+          </w:tcPr>
+          <w:p>
+            <w:pPr/>
+            <w:r>
+              <w:rPr/>
+              <w:t xml:space="preserve">Pengawas Farmasi dan
+Makanan Ahli</w:t>
+            </w:r>
+          </w:p>
+        </w:tc>
+      </w:tr>
+    </w:tbl>
+    <w:p/>
+    <w:p/>
+    <w:p/>
+    <w:tbl>
+      <w:tblGrid>
+        <w:gridCol w:w="10000" w:type="dxa"/>
+      </w:tblGrid>
+      <w:tblPr>
+        <w:jc w:val="right"/>
+        <w:tblW w:w="0" w:type="auto"/>
+        <w:tblLayout w:type="autofit"/>
+      </w:tblPr>
+      <w:tr>
+        <w:trPr/>
+        <w:tc>
+          <w:tcPr>
+            <w:tcW w:w="10000" w:type="dxa"/>
+            <w:gridSpan w:val="3"/>
+            <w:noWrap/>
+          </w:tcPr>
+          <w:p>
+            <w:pPr>
+              <w:jc w:val="right"/>
+              <w:spacing w:after="0"/>
+            </w:pPr>
+            <w:r>
+              <w:rPr>
+                <w:sz w:val="24"/>
+                <w:szCs w:val="24"/>
+              </w:rPr>
+              <w:t xml:space="preserve">Surabaya, 05 February 2025</w:t>
+            </w:r>
+          </w:p>
+        </w:tc>
+      </w:tr>
+      <w:tr>
+        <w:trPr/>
+        <w:tc>
+          <w:tcPr>
+            <w:tcW w:w="10000" w:type="dxa"/>
+            <w:gridSpan w:val="3"/>
+            <w:noWrap/>
+          </w:tcPr>
+          <w:p>
+            <w:pPr>
+              <w:jc w:val="right"/>
+              <w:spacing w:after="0"/>
+            </w:pPr>
+            <w:r>
+              <w:rPr>
+                <w:sz w:val="24"/>
+                <w:szCs w:val="24"/>
+              </w:rPr>
+              <w:t xml:space="preserve">Kepala BPOM</w:t>
+            </w:r>
+          </w:p>
+        </w:tc>
+      </w:tr>
+      <w:tr>
+        <w:trPr/>
+        <w:tc>
+          <w:tcPr>
+            <w:tcW w:w="10000" w:type="dxa"/>
+            <w:gridSpan w:val="3"/>
+            <w:noWrap/>
+          </w:tcPr>
+          <w:p/>
+          <w:p/>
+          <w:p/>
+        </w:tc>
+      </w:tr>
+      <w:tr>
+        <w:trPr/>
+        <w:tc>
+          <w:tcPr>
+            <w:tcW w:w="10000" w:type="dxa"/>
+            <w:gridSpan w:val="3"/>
+            <w:noWrap/>
+          </w:tcPr>
+          <w:p>
+            <w:pPr>
+              <w:jc w:val="right"/>
+              <w:spacing w:after="0"/>
+            </w:pPr>
+            <w:r>
+              <w:rPr>
+                <w:sz w:val="24"/>
+                <w:szCs w:val="24"/>
+              </w:rPr>
+              <w:t xml:space="preserve">Dra. Hesti Sila Rahayu, Apt</w:t>
+            </w:r>
+          </w:p>
+        </w:tc>
+      </w:tr>
+    </w:tbl>
     <w:sectPr>
       <w:headerReference w:type="first" r:id="rId7"/>
       <w:footerReference w:type="first" r:id="rId8"/>
+      <w:footerReference w:type="default" r:id="rId9"/>
       <w:titlePg/>
       <w:pgSz w:orient="portrait" w:w="11906" w:h="18700"/>
       <w:pgMar w:top="3000" w:right="1440" w:bottom="0" w:left="1440" w:header="720" w:footer="720" w:gutter="0"/>
@@ -462,7 +932,22 @@
     <w:pPr/>
     <w:r>
       <w:pict>
-        <v:shape type="#_x0000_t75" stroked="f" style="width:600pt; height:197.7358490566pt; margin-left:-75pt; margin-top:-130pt; position:absolute; mso-position-horizontal:absolute; mso-position-vertical:absolute; mso-position-horizontal-relative:char; mso-position-vertical-relative:line; z-index:-2147483647;">
+        <v:shape type="#_x0000_t75" stroked="f" style="width:600pt; height:197.7358490566pt; margin-left:-75pt; margin-top:-142pt; position:absolute; mso-position-horizontal:absolute; mso-position-vertical:absolute; mso-position-horizontal-relative:char; mso-position-vertical-relative:line; z-index:-2147483647;">
+          <v:imagedata r:id="rId1" o:title=""/>
+        </v:shape>
+      </w:pict>
+    </w:r>
+  </w:p>
+</w:ftr>
+</file>
+
+<file path=word/footer2.xml><?xml version="1.0" encoding="utf-8"?>
+<w:ftr xmlns:ve="http://schemas.openxmlformats.org/markup-compatibility/2006" xmlns:o="urn:schemas-microsoft-com:office:office" xmlns:r="http://schemas.openxmlformats.org/officeDocument/2006/relationships" xmlns:m="http://schemas.openxmlformats.org/officeDocument/2006/math" xmlns:v="urn:schemas-microsoft-com:vml" xmlns:wp="http://schemas.openxmlformats.org/drawingml/2006/wordprocessingDrawing" xmlns:w10="urn:schemas-microsoft-com:office:word" xmlns:w="http://schemas.openxmlformats.org/wordprocessingml/2006/main" xmlns:wne="http://schemas.microsoft.com/office/word/2006/wordml">
+  <w:p>
+    <w:pPr/>
+    <w:r>
+      <w:pict>
+        <v:shape type="#_x0000_t75" stroked="f" style="width:600pt; height:197.7358490566pt; margin-left:-75pt; margin-top:-142pt; position:absolute; mso-position-horizontal:absolute; mso-position-vertical:absolute; mso-position-horizontal-relative:char; mso-position-vertical-relative:line; z-index:-2147483647;">
           <v:imagedata r:id="rId1" o:title=""/>
         </v:shape>
       </w:pict>
@@ -479,7 +964,7 @@
     </w:pPr>
     <w:r>
       <w:pict>
-        <v:shape type="#_x0000_t75" stroked="f" style="width:560pt; height:103.83128295255pt; margin-left:-280pt; margin-top:0pt; position:absolute; mso-position-horizontal:absolute; mso-position-vertical:absolute; mso-position-horizontal-relative:char; mso-position-vertical-relative:line;">
+        <v:shape type="#_x0000_t75" stroked="f" style="width:560pt; height:103.83128295255pt; margin-left:-55pt; margin-top:0pt; position:absolute; mso-position-horizontal:absolute; mso-position-vertical:absolute; mso-position-horizontal-relative:char; mso-position-vertical-relative:line;">
           <w10:wrap type="inline" anchorx="page" anchory="page"/>
           <v:imagedata r:id="rId1" o:title=""/>
         </v:shape>
